--- a/Group3- Barrier_Options.docx
+++ b/Group3- Barrier_Options.docx
@@ -732,7 +732,23 @@
           <w:sz w:val="24"/>
           <w:szCs w:val="24"/>
         </w:rPr>
-        <w:t xml:space="preserve"> Binomial option pricing model </w:t>
+        <w:t xml:space="preserve"> </w:t>
+      </w:r>
+      <w:r>
+        <w:rPr>
+          <w:rFonts w:ascii="Times New Roman" w:hAnsi="Times New Roman"/>
+          <w:sz w:val="24"/>
+          <w:szCs w:val="24"/>
+        </w:rPr>
+        <w:t>Black Scholes</w:t>
+      </w:r>
+      <w:r>
+        <w:rPr>
+          <w:rFonts w:ascii="Times New Roman" w:hAnsi="Times New Roman"/>
+          <w:sz w:val="24"/>
+          <w:szCs w:val="24"/>
+        </w:rPr>
+        <w:t xml:space="preserve"> model </w:t>
       </w:r>
       <w:r>
         <w:rPr>
@@ -2204,7 +2220,10 @@
         <w:t xml:space="preserve">s </w:t>
       </w:r>
       <w:r>
-        <w:t>using the binomial option pricing model</w:t>
+        <w:t xml:space="preserve">using the </w:t>
+      </w:r>
+      <w:r>
+        <w:t>Black Scholes option valuation method</w:t>
       </w:r>
       <w:r>
         <w:t>.</w:t>
@@ -4184,7 +4203,251 @@
           <w:sz w:val="24"/>
           <w:szCs w:val="24"/>
         </w:rPr>
-        <w:t xml:space="preserve">the Binomial option pricing </w:t>
+        <w:t xml:space="preserve">the </w:t>
+      </w:r>
+      <w:r>
+        <w:rPr>
+          <w:rFonts w:ascii="Times New Roman" w:hAnsi="Times New Roman"/>
+          <w:sz w:val="24"/>
+          <w:szCs w:val="24"/>
+        </w:rPr>
+        <w:t>Black Scholes</w:t>
+      </w:r>
+      <w:r>
+        <w:rPr>
+          <w:rFonts w:ascii="Times New Roman" w:hAnsi="Times New Roman"/>
+          <w:sz w:val="24"/>
+          <w:szCs w:val="24"/>
+        </w:rPr>
+        <w:t xml:space="preserve"> to calculate the prices of the different types of barrier options </w:t>
+      </w:r>
+      <w:r>
+        <w:rPr>
+          <w:rFonts w:ascii="Times New Roman" w:hAnsi="Times New Roman"/>
+          <w:sz w:val="24"/>
+          <w:szCs w:val="24"/>
+        </w:rPr>
+        <w:t>using R and a powerful derivate library called ‘</w:t>
+      </w:r>
+      <w:proofErr w:type="spellStart"/>
+      <w:r>
+        <w:rPr>
+          <w:rFonts w:ascii="Times New Roman" w:hAnsi="Times New Roman"/>
+          <w:sz w:val="24"/>
+          <w:szCs w:val="24"/>
+        </w:rPr>
+        <w:t>deri</w:t>
+      </w:r>
+      <w:r>
+        <w:rPr>
+          <w:rFonts w:ascii="Times New Roman" w:hAnsi="Times New Roman"/>
+          <w:sz w:val="24"/>
+          <w:szCs w:val="24"/>
+        </w:rPr>
+        <w:t>v</w:t>
+      </w:r>
+      <w:r>
+        <w:rPr>
+          <w:rFonts w:ascii="Times New Roman" w:hAnsi="Times New Roman"/>
+          <w:sz w:val="24"/>
+          <w:szCs w:val="24"/>
+        </w:rPr>
+        <w:t>mkts</w:t>
+      </w:r>
+      <w:proofErr w:type="spellEnd"/>
+      <w:r>
+        <w:rPr>
+          <w:rFonts w:ascii="Times New Roman" w:hAnsi="Times New Roman"/>
+          <w:sz w:val="24"/>
+          <w:szCs w:val="24"/>
+        </w:rPr>
+        <w:t xml:space="preserve">’. </w:t>
+      </w:r>
+    </w:p>
+    <w:p>
+      <w:pPr>
+        <w:spacing w:line="480" w:lineRule="auto"/>
+        <w:rPr>
+          <w:rFonts w:ascii="Times New Roman" w:hAnsi="Times New Roman"/>
+          <w:b/>
+          <w:bCs/>
+          <w:sz w:val="24"/>
+          <w:szCs w:val="24"/>
+        </w:rPr>
+      </w:pPr>
+    </w:p>
+    <w:p>
+      <w:pPr>
+        <w:spacing w:line="480" w:lineRule="auto"/>
+        <w:jc w:val="center"/>
+        <w:rPr>
+          <w:rFonts w:ascii="Times New Roman" w:hAnsi="Times New Roman"/>
+          <w:b/>
+          <w:bCs/>
+          <w:sz w:val="24"/>
+          <w:szCs w:val="24"/>
+        </w:rPr>
+      </w:pPr>
+      <w:r>
+        <w:rPr>
+          <w:rFonts w:ascii="Times New Roman" w:hAnsi="Times New Roman"/>
+          <w:b/>
+          <w:bCs/>
+          <w:sz w:val="24"/>
+          <w:szCs w:val="24"/>
+        </w:rPr>
+        <w:t>DATA ANALYSIS</w:t>
+      </w:r>
+      <w:r>
+        <w:rPr>
+          <w:rFonts w:ascii="Times New Roman" w:hAnsi="Times New Roman"/>
+          <w:b/>
+          <w:bCs/>
+          <w:sz w:val="24"/>
+          <w:szCs w:val="24"/>
+        </w:rPr>
+        <w:t xml:space="preserve"> AND RESULTS</w:t>
+      </w:r>
+    </w:p>
+    <w:p>
+      <w:pPr>
+        <w:spacing w:line="480" w:lineRule="auto"/>
+        <w:jc w:val="both"/>
+        <w:rPr>
+          <w:rFonts w:ascii="Times New Roman" w:hAnsi="Times New Roman"/>
+          <w:sz w:val="24"/>
+          <w:szCs w:val="24"/>
+        </w:rPr>
+      </w:pPr>
+      <w:r>
+        <w:rPr>
+          <w:rFonts w:ascii="Times New Roman" w:hAnsi="Times New Roman"/>
+          <w:sz w:val="24"/>
+          <w:szCs w:val="24"/>
+        </w:rPr>
+        <w:t xml:space="preserve">After obtaining the </w:t>
+      </w:r>
+      <w:r>
+        <w:rPr>
+          <w:rFonts w:ascii="Times New Roman" w:hAnsi="Times New Roman"/>
+          <w:sz w:val="24"/>
+          <w:szCs w:val="24"/>
+        </w:rPr>
+        <w:t>necessary</w:t>
+      </w:r>
+      <w:r>
+        <w:rPr>
+          <w:rFonts w:ascii="Times New Roman" w:hAnsi="Times New Roman"/>
+          <w:sz w:val="24"/>
+          <w:szCs w:val="24"/>
+        </w:rPr>
+        <w:t xml:space="preserve"> data needed, the </w:t>
+      </w:r>
+      <w:r>
+        <w:rPr>
+          <w:rFonts w:ascii="Times New Roman" w:hAnsi="Times New Roman"/>
+          <w:sz w:val="24"/>
+          <w:szCs w:val="24"/>
+        </w:rPr>
+        <w:t>‘</w:t>
+      </w:r>
+      <w:proofErr w:type="spellStart"/>
+      <w:r>
+        <w:rPr>
+          <w:rFonts w:ascii="Times New Roman" w:hAnsi="Times New Roman"/>
+          <w:sz w:val="24"/>
+          <w:szCs w:val="24"/>
+        </w:rPr>
+        <w:t>deri</w:t>
+      </w:r>
+      <w:r>
+        <w:rPr>
+          <w:rFonts w:ascii="Times New Roman" w:hAnsi="Times New Roman"/>
+          <w:sz w:val="24"/>
+          <w:szCs w:val="24"/>
+        </w:rPr>
+        <w:t>v</w:t>
+      </w:r>
+      <w:r>
+        <w:rPr>
+          <w:rFonts w:ascii="Times New Roman" w:hAnsi="Times New Roman"/>
+          <w:sz w:val="24"/>
+          <w:szCs w:val="24"/>
+        </w:rPr>
+        <w:t>mk</w:t>
+      </w:r>
+      <w:r>
+        <w:rPr>
+          <w:rFonts w:ascii="Times New Roman" w:hAnsi="Times New Roman"/>
+          <w:sz w:val="24"/>
+          <w:szCs w:val="24"/>
+        </w:rPr>
+        <w:t>t</w:t>
+      </w:r>
+      <w:r>
+        <w:rPr>
+          <w:rFonts w:ascii="Times New Roman" w:hAnsi="Times New Roman"/>
+          <w:sz w:val="24"/>
+          <w:szCs w:val="24"/>
+        </w:rPr>
+        <w:t>s</w:t>
+      </w:r>
+      <w:proofErr w:type="spellEnd"/>
+      <w:r>
+        <w:rPr>
+          <w:rFonts w:ascii="Times New Roman" w:hAnsi="Times New Roman"/>
+          <w:sz w:val="24"/>
+          <w:szCs w:val="24"/>
+        </w:rPr>
+        <w:t>’</w:t>
+      </w:r>
+      <w:r>
+        <w:rPr>
+          <w:rFonts w:ascii="Times New Roman" w:hAnsi="Times New Roman"/>
+          <w:sz w:val="24"/>
+          <w:szCs w:val="24"/>
+        </w:rPr>
+        <w:t xml:space="preserve"> library </w:t>
+      </w:r>
+      <w:r>
+        <w:rPr>
+          <w:rFonts w:ascii="Times New Roman" w:hAnsi="Times New Roman"/>
+          <w:sz w:val="24"/>
+          <w:szCs w:val="24"/>
+        </w:rPr>
+        <w:t xml:space="preserve">was used to build a </w:t>
+      </w:r>
+      <w:r>
+        <w:rPr>
+          <w:rFonts w:ascii="Times New Roman" w:hAnsi="Times New Roman"/>
+          <w:sz w:val="24"/>
+          <w:szCs w:val="24"/>
+        </w:rPr>
+        <w:t>Black Scholes Model</w:t>
+      </w:r>
+      <w:r>
+        <w:rPr>
+          <w:rFonts w:ascii="Times New Roman" w:hAnsi="Times New Roman"/>
+          <w:sz w:val="24"/>
+          <w:szCs w:val="24"/>
+        </w:rPr>
+        <w:t xml:space="preserve"> which we used </w:t>
+      </w:r>
+      <w:r>
+        <w:rPr>
+          <w:rFonts w:ascii="Times New Roman" w:hAnsi="Times New Roman"/>
+          <w:sz w:val="24"/>
+          <w:szCs w:val="24"/>
+        </w:rPr>
+        <w:t>to calculate the ordinary option price</w:t>
+      </w:r>
+      <w:r>
+        <w:rPr>
+          <w:rFonts w:ascii="Times New Roman" w:hAnsi="Times New Roman"/>
+          <w:sz w:val="24"/>
+          <w:szCs w:val="24"/>
+        </w:rPr>
+        <w:t xml:space="preserve"> for Calls (C) and Puts (P), </w:t>
       </w:r>
       <w:proofErr w:type="gramStart"/>
       <w:r>
@@ -4193,15 +4456,7 @@
           <w:sz w:val="24"/>
           <w:szCs w:val="24"/>
         </w:rPr>
-        <w:t>model</w:t>
-      </w:r>
-      <w:r>
-        <w:rPr>
-          <w:rFonts w:ascii="Times New Roman" w:hAnsi="Times New Roman"/>
-          <w:sz w:val="24"/>
-          <w:szCs w:val="24"/>
-        </w:rPr>
-        <w:t>(</w:t>
+        <w:t>and also</w:t>
       </w:r>
       <w:proofErr w:type="gramEnd"/>
       <w:r>
@@ -4210,179 +4465,7 @@
           <w:sz w:val="24"/>
           <w:szCs w:val="24"/>
         </w:rPr>
-        <w:t>BOPM)</w:t>
-      </w:r>
-      <w:r>
-        <w:rPr>
-          <w:rFonts w:ascii="Times New Roman" w:hAnsi="Times New Roman"/>
-          <w:sz w:val="24"/>
-          <w:szCs w:val="24"/>
-        </w:rPr>
-        <w:t xml:space="preserve"> to calculate the prices of the different types of barrier options </w:t>
-      </w:r>
-      <w:r>
-        <w:rPr>
-          <w:rFonts w:ascii="Times New Roman" w:hAnsi="Times New Roman"/>
-          <w:sz w:val="24"/>
-          <w:szCs w:val="24"/>
-        </w:rPr>
-        <w:t>using R and a powerful derivate library called ‘</w:t>
-      </w:r>
-      <w:proofErr w:type="spellStart"/>
-      <w:r>
-        <w:rPr>
-          <w:rFonts w:ascii="Times New Roman" w:hAnsi="Times New Roman"/>
-          <w:sz w:val="24"/>
-          <w:szCs w:val="24"/>
-        </w:rPr>
-        <w:t>derimkts</w:t>
-      </w:r>
-      <w:proofErr w:type="spellEnd"/>
-      <w:r>
-        <w:rPr>
-          <w:rFonts w:ascii="Times New Roman" w:hAnsi="Times New Roman"/>
-          <w:sz w:val="24"/>
-          <w:szCs w:val="24"/>
-        </w:rPr>
-        <w:t xml:space="preserve">’. </w:t>
-      </w:r>
-    </w:p>
-    <w:p>
-      <w:pPr>
-        <w:spacing w:line="480" w:lineRule="auto"/>
-        <w:rPr>
-          <w:rFonts w:ascii="Times New Roman" w:hAnsi="Times New Roman"/>
-          <w:b/>
-          <w:bCs/>
-          <w:sz w:val="24"/>
-          <w:szCs w:val="24"/>
-        </w:rPr>
-      </w:pPr>
-    </w:p>
-    <w:p>
-      <w:pPr>
-        <w:spacing w:line="480" w:lineRule="auto"/>
-        <w:jc w:val="center"/>
-        <w:rPr>
-          <w:rFonts w:ascii="Times New Roman" w:hAnsi="Times New Roman"/>
-          <w:b/>
-          <w:bCs/>
-          <w:sz w:val="24"/>
-          <w:szCs w:val="24"/>
-        </w:rPr>
-      </w:pPr>
-      <w:r>
-        <w:rPr>
-          <w:rFonts w:ascii="Times New Roman" w:hAnsi="Times New Roman"/>
-          <w:b/>
-          <w:bCs/>
-          <w:sz w:val="24"/>
-          <w:szCs w:val="24"/>
-        </w:rPr>
-        <w:t>DATA ANALYSIS</w:t>
-      </w:r>
-      <w:r>
-        <w:rPr>
-          <w:rFonts w:ascii="Times New Roman" w:hAnsi="Times New Roman"/>
-          <w:b/>
-          <w:bCs/>
-          <w:sz w:val="24"/>
-          <w:szCs w:val="24"/>
-        </w:rPr>
-        <w:t xml:space="preserve"> AND RESULTS</w:t>
-      </w:r>
-    </w:p>
-    <w:p>
-      <w:pPr>
-        <w:spacing w:line="480" w:lineRule="auto"/>
-        <w:jc w:val="both"/>
-        <w:rPr>
-          <w:rFonts w:ascii="Times New Roman" w:hAnsi="Times New Roman"/>
-          <w:sz w:val="24"/>
-          <w:szCs w:val="24"/>
-        </w:rPr>
-      </w:pPr>
-      <w:r>
-        <w:rPr>
-          <w:rFonts w:ascii="Times New Roman" w:hAnsi="Times New Roman"/>
-          <w:sz w:val="24"/>
-          <w:szCs w:val="24"/>
-        </w:rPr>
-        <w:t xml:space="preserve">After obtaining the </w:t>
-      </w:r>
-      <w:r>
-        <w:rPr>
-          <w:rFonts w:ascii="Times New Roman" w:hAnsi="Times New Roman"/>
-          <w:sz w:val="24"/>
-          <w:szCs w:val="24"/>
-        </w:rPr>
-        <w:t>necessary</w:t>
-      </w:r>
-      <w:r>
-        <w:rPr>
-          <w:rFonts w:ascii="Times New Roman" w:hAnsi="Times New Roman"/>
-          <w:sz w:val="24"/>
-          <w:szCs w:val="24"/>
-        </w:rPr>
-        <w:t xml:space="preserve"> data needed, the </w:t>
-      </w:r>
-      <w:r>
-        <w:rPr>
-          <w:rFonts w:ascii="Times New Roman" w:hAnsi="Times New Roman"/>
-          <w:sz w:val="24"/>
-          <w:szCs w:val="24"/>
-        </w:rPr>
-        <w:t>‘</w:t>
-      </w:r>
-      <w:proofErr w:type="spellStart"/>
-      <w:r>
-        <w:rPr>
-          <w:rFonts w:ascii="Times New Roman" w:hAnsi="Times New Roman"/>
-          <w:sz w:val="24"/>
-          <w:szCs w:val="24"/>
-        </w:rPr>
-        <w:t>derimrks</w:t>
-      </w:r>
-      <w:proofErr w:type="spellEnd"/>
-      <w:r>
-        <w:rPr>
-          <w:rFonts w:ascii="Times New Roman" w:hAnsi="Times New Roman"/>
-          <w:sz w:val="24"/>
-          <w:szCs w:val="24"/>
-        </w:rPr>
-        <w:t>’</w:t>
-      </w:r>
-      <w:r>
-        <w:rPr>
-          <w:rFonts w:ascii="Times New Roman" w:hAnsi="Times New Roman"/>
-          <w:sz w:val="24"/>
-          <w:szCs w:val="24"/>
-        </w:rPr>
-        <w:t xml:space="preserve"> library </w:t>
-      </w:r>
-      <w:r>
-        <w:rPr>
-          <w:rFonts w:ascii="Times New Roman" w:hAnsi="Times New Roman"/>
-          <w:sz w:val="24"/>
-          <w:szCs w:val="24"/>
-        </w:rPr>
-        <w:t xml:space="preserve">was used to build a BOPM which we used </w:t>
-      </w:r>
-      <w:r>
-        <w:rPr>
-          <w:rFonts w:ascii="Times New Roman" w:hAnsi="Times New Roman"/>
-          <w:sz w:val="24"/>
-          <w:szCs w:val="24"/>
-        </w:rPr>
-        <w:t>to calculate the ordinary option price</w:t>
-      </w:r>
-      <w:r>
-        <w:rPr>
-          <w:rFonts w:ascii="Times New Roman" w:hAnsi="Times New Roman"/>
-          <w:sz w:val="24"/>
-          <w:szCs w:val="24"/>
-        </w:rPr>
-        <w:t xml:space="preserve"> for Calls (C) and Puts (P), and also the </w:t>
+        <w:t xml:space="preserve"> the </w:t>
       </w:r>
       <w:r>
         <w:rPr>
@@ -5539,7 +5622,23 @@
           <w:sz w:val="24"/>
           <w:szCs w:val="24"/>
         </w:rPr>
-        <w:t xml:space="preserve">From the ordinary calls and puts, we see that as the strike price(k) gets close to the stock price (s) the price of the call decreases and the price of the put increases. The reverse is the case for when the strike price deviates from the price of the stock. In this case, the price of the call increases and the price of the puts decrease. </w:t>
+        <w:t>From the ordinary calls and puts, we see that as the strike price</w:t>
+      </w:r>
+      <w:r>
+        <w:rPr>
+          <w:rFonts w:ascii="Times New Roman" w:hAnsi="Times New Roman"/>
+          <w:sz w:val="24"/>
+          <w:szCs w:val="24"/>
+        </w:rPr>
+        <w:t xml:space="preserve"> </w:t>
+      </w:r>
+      <w:r>
+        <w:rPr>
+          <w:rFonts w:ascii="Times New Roman" w:hAnsi="Times New Roman"/>
+          <w:sz w:val="24"/>
+          <w:szCs w:val="24"/>
+        </w:rPr>
+        <w:t xml:space="preserve">(k) gets close to the stock price (s) the price of the call decreases and the price of the put increases. The reverse is the case for when the strike price deviates from the price of the stock. In this case, the price of the call increases and the price of the puts decrease. </w:t>
       </w:r>
     </w:p>
     <w:p>
@@ -5625,119 +5724,7 @@
           <w:sz w:val="24"/>
           <w:szCs w:val="24"/>
         </w:rPr>
-        <w:t xml:space="preserve">Another observation we see is that </w:t>
-      </w:r>
-      <w:r>
-        <w:rPr>
-          <w:rFonts w:ascii="Times New Roman" w:hAnsi="Times New Roman"/>
-          <w:sz w:val="24"/>
-          <w:szCs w:val="24"/>
-        </w:rPr>
-        <w:t xml:space="preserve">the value of </w:t>
-      </w:r>
-      <w:r>
-        <w:rPr>
-          <w:rFonts w:ascii="Times New Roman" w:hAnsi="Times New Roman"/>
-          <w:sz w:val="24"/>
-          <w:szCs w:val="24"/>
-        </w:rPr>
-        <w:t>the</w:t>
-      </w:r>
-      <w:r>
-        <w:rPr>
-          <w:rFonts w:ascii="Times New Roman" w:hAnsi="Times New Roman"/>
-          <w:sz w:val="24"/>
-          <w:szCs w:val="24"/>
-        </w:rPr>
-        <w:t xml:space="preserve"> regular call </w:t>
-      </w:r>
-      <w:r>
-        <w:rPr>
-          <w:rFonts w:ascii="Times New Roman" w:hAnsi="Times New Roman"/>
-          <w:sz w:val="24"/>
-          <w:szCs w:val="24"/>
-        </w:rPr>
-        <w:t xml:space="preserve">approximately </w:t>
-      </w:r>
-      <w:r>
-        <w:rPr>
-          <w:rFonts w:ascii="Times New Roman" w:hAnsi="Times New Roman"/>
-          <w:sz w:val="24"/>
-          <w:szCs w:val="24"/>
-        </w:rPr>
-        <w:t>equals the value of a down</w:t>
-      </w:r>
-      <w:r>
-        <w:rPr>
-          <w:rFonts w:ascii="Times New Roman" w:hAnsi="Times New Roman"/>
-          <w:sz w:val="24"/>
-          <w:szCs w:val="24"/>
-        </w:rPr>
-        <w:t xml:space="preserve"> </w:t>
-      </w:r>
-      <w:r>
-        <w:rPr>
-          <w:rFonts w:ascii="Times New Roman" w:hAnsi="Times New Roman"/>
-          <w:sz w:val="24"/>
-          <w:szCs w:val="24"/>
-        </w:rPr>
-        <w:t>and</w:t>
-      </w:r>
-      <w:r>
-        <w:rPr>
-          <w:rFonts w:ascii="Times New Roman" w:hAnsi="Times New Roman"/>
-          <w:sz w:val="24"/>
-          <w:szCs w:val="24"/>
-        </w:rPr>
-        <w:t xml:space="preserve"> </w:t>
-      </w:r>
-      <w:r>
-        <w:rPr>
-          <w:rFonts w:ascii="Times New Roman" w:hAnsi="Times New Roman"/>
-          <w:sz w:val="24"/>
-          <w:szCs w:val="24"/>
-        </w:rPr>
-        <w:t>in call plus the value of a down</w:t>
-      </w:r>
-      <w:r>
-        <w:rPr>
-          <w:rFonts w:ascii="Times New Roman" w:hAnsi="Times New Roman"/>
-          <w:sz w:val="24"/>
-          <w:szCs w:val="24"/>
-        </w:rPr>
-        <w:t xml:space="preserve"> </w:t>
-      </w:r>
-      <w:r>
-        <w:rPr>
-          <w:rFonts w:ascii="Times New Roman" w:hAnsi="Times New Roman"/>
-          <w:sz w:val="24"/>
-          <w:szCs w:val="24"/>
-        </w:rPr>
-        <w:t>and</w:t>
-      </w:r>
-      <w:r>
-        <w:rPr>
-          <w:rFonts w:ascii="Times New Roman" w:hAnsi="Times New Roman"/>
-          <w:sz w:val="24"/>
-          <w:szCs w:val="24"/>
-        </w:rPr>
-        <w:t xml:space="preserve"> </w:t>
-      </w:r>
-      <w:r>
-        <w:rPr>
-          <w:rFonts w:ascii="Times New Roman" w:hAnsi="Times New Roman"/>
-          <w:sz w:val="24"/>
-          <w:szCs w:val="24"/>
-        </w:rPr>
-        <w:t>out call</w:t>
-      </w:r>
-      <w:r>
-        <w:rPr>
-          <w:rFonts w:ascii="Times New Roman" w:hAnsi="Times New Roman"/>
-          <w:sz w:val="24"/>
-          <w:szCs w:val="24"/>
-        </w:rPr>
-        <w:t>.</w:t>
+        <w:t>Another observation we see is that the value of the regular call approximately equals the value of a down and in call plus the value of a down and out call.</w:t>
       </w:r>
     </w:p>
     <w:p>
